--- a/01_Homework - HTTP and REST Servises/.Description/HTTP and REST Services-Homework.docx
+++ b/01_Homework - HTTP and REST Servises/.Description/HTTP and REST Services-Homework.docx
@@ -475,8 +475,8 @@
         </w:rPr>
       </w:pPr>
       <w:r>
-        <w:object w:dxaOrig="10144" w:dyaOrig="546">
-          <v:rect xmlns:o="urn:schemas-microsoft-com:office:office" xmlns:v="urn:schemas-microsoft-com:vml" id="rectole0000000000" style="width:507.200000pt;height:27.300000pt" o:preferrelative="t" o:ole="">
+        <w:object w:dxaOrig="10265" w:dyaOrig="546">
+          <v:rect xmlns:o="urn:schemas-microsoft-com:office:office" xmlns:v="urn:schemas-microsoft-com:vml" id="rectole0000000000" style="width:513.250000pt;height:27.300000pt" o:preferrelative="t" o:ole="">
             <o:lock v:ext="edit"/>
             <v:imagedata xmlns:r="http://schemas.openxmlformats.org/officeDocument/2006/relationships" r:id="docRId3" o:title=""/>
           </v:rect>
@@ -537,8 +537,8 @@
         </w:rPr>
       </w:pPr>
       <w:r>
-        <w:object w:dxaOrig="10144" w:dyaOrig="2996">
-          <v:rect xmlns:o="urn:schemas-microsoft-com:office:office" xmlns:v="urn:schemas-microsoft-com:vml" id="rectole0000000001" style="width:507.200000pt;height:149.800000pt" o:preferrelative="t" o:ole="">
+        <w:object w:dxaOrig="10265" w:dyaOrig="3037">
+          <v:rect xmlns:o="urn:schemas-microsoft-com:office:office" xmlns:v="urn:schemas-microsoft-com:vml" id="rectole0000000001" style="width:513.250000pt;height:151.850000pt" o:preferrelative="t" o:ole="">
             <o:lock v:ext="edit"/>
             <v:imagedata xmlns:r="http://schemas.openxmlformats.org/officeDocument/2006/relationships" r:id="docRId5" o:title=""/>
           </v:rect>
@@ -676,8 +676,8 @@
         </w:rPr>
       </w:pPr>
       <w:r>
-        <w:object w:dxaOrig="6641" w:dyaOrig="2429">
-          <v:rect xmlns:o="urn:schemas-microsoft-com:office:office" xmlns:v="urn:schemas-microsoft-com:vml" id="rectole0000000002" style="width:332.050000pt;height:121.450000pt" o:preferrelative="t" o:ole="">
+        <w:object w:dxaOrig="6722" w:dyaOrig="2449">
+          <v:rect xmlns:o="urn:schemas-microsoft-com:office:office" xmlns:v="urn:schemas-microsoft-com:vml" id="rectole0000000002" style="width:336.100000pt;height:122.450000pt" o:preferrelative="t" o:ole="">
             <o:lock v:ext="edit"/>
             <v:imagedata xmlns:r="http://schemas.openxmlformats.org/officeDocument/2006/relationships" r:id="docRId8" o:title=""/>
           </v:rect>
@@ -730,8 +730,8 @@
         </w:rPr>
       </w:pPr>
       <w:r>
-        <w:object w:dxaOrig="5466" w:dyaOrig="4089">
-          <v:rect xmlns:o="urn:schemas-microsoft-com:office:office" xmlns:v="urn:schemas-microsoft-com:vml" id="rectole0000000003" style="width:273.300000pt;height:204.450000pt" o:preferrelative="t" o:ole="">
+        <w:object w:dxaOrig="5527" w:dyaOrig="4130">
+          <v:rect xmlns:o="urn:schemas-microsoft-com:office:office" xmlns:v="urn:schemas-microsoft-com:vml" id="rectole0000000003" style="width:276.350000pt;height:206.500000pt" o:preferrelative="t" o:ole="">
             <o:lock v:ext="edit"/>
             <v:imagedata xmlns:r="http://schemas.openxmlformats.org/officeDocument/2006/relationships" r:id="docRId10" o:title=""/>
           </v:rect>
@@ -852,6 +852,54 @@
             <w:shd w:fill="auto" w:val="clear"/>
           </w:rPr>
           <w:t xml:space="preserve">http://localhost:3030/jsonstore/bus/businfo/</w:t>
+        </w:r>
+        <w:r>
+          <w:rPr>
+            <w:rFonts w:ascii="Calibri" w:hAnsi="Calibri" w:cs="Calibri" w:eastAsia="Calibri"/>
+            <w:color w:val="0000FF"/>
+            <w:spacing w:val="0"/>
+            <w:position w:val="0"/>
+            <w:sz w:val="22"/>
+            <w:u w:val="single"/>
+            <w:shd w:fill="FFFF00" w:val="clear"/>
+          </w:rPr>
+          <w:t xml:space="preserve"> HYPERLINK "http://localhost:3030/jsonstore/bus/businfo/:stopID"</w:t>
+        </w:r>
+        <w:r>
+          <w:rPr>
+            <w:rFonts w:ascii="Calibri" w:hAnsi="Calibri" w:cs="Calibri" w:eastAsia="Calibri"/>
+            <w:color w:val="0000FF"/>
+            <w:spacing w:val="0"/>
+            <w:position w:val="0"/>
+            <w:sz w:val="22"/>
+            <w:u w:val="single"/>
+            <w:shd w:fill="FFFF00" w:val="clear"/>
+          </w:rPr>
+          <w:t xml:space="preserve"> HYPERLINK "http://localhost:3030/jsonstore/bus/businfo/:stopID"</w:t>
+        </w:r>
+        <w:r>
+          <w:rPr>
+            <w:rFonts w:ascii="Calibri" w:hAnsi="Calibri" w:cs="Calibri" w:eastAsia="Calibri"/>
+            <w:color w:val="0000FF"/>
+            <w:spacing w:val="0"/>
+            <w:position w:val="0"/>
+            <w:sz w:val="22"/>
+            <w:u w:val="single"/>
+            <w:shd w:fill="FFFF00" w:val="clear"/>
+          </w:rPr>
+          <w:t xml:space="preserve"> HYPERLINK "http://localhost:3030/jsonstore/bus/businfo/:stopID"</w:t>
+        </w:r>
+        <w:r>
+          <w:rPr>
+            <w:rFonts w:ascii="Calibri" w:hAnsi="Calibri" w:cs="Calibri" w:eastAsia="Calibri"/>
+            <w:color w:val="0000FF"/>
+            <w:spacing w:val="0"/>
+            <w:position w:val="0"/>
+            <w:sz w:val="22"/>
+            <w:u w:val="single"/>
+            <w:shd w:fill="FFFF00" w:val="clear"/>
+          </w:rPr>
+          <w:t xml:space="preserve"> HYPERLINK "http://localhost:3030/jsonstore/bus/businfo/:stopID"</w:t>
         </w:r>
         <w:r>
           <w:rPr>
@@ -947,6 +995,54 @@
             <w:u w:val="single"/>
             <w:shd w:fill="FFFF00" w:val="clear"/>
           </w:rPr>
+          <w:t xml:space="preserve"> HYPERLINK "http://localhost:3030/jsonstore/bus/businfo/:stopID"</w:t>
+        </w:r>
+        <w:r>
+          <w:rPr>
+            <w:rFonts w:ascii="Calibri" w:hAnsi="Calibri" w:cs="Calibri" w:eastAsia="Calibri"/>
+            <w:color w:val="0000FF"/>
+            <w:spacing w:val="0"/>
+            <w:position w:val="0"/>
+            <w:sz w:val="22"/>
+            <w:u w:val="single"/>
+            <w:shd w:fill="FFFF00" w:val="clear"/>
+          </w:rPr>
+          <w:t xml:space="preserve"> HYPERLINK "http://localhost:3030/jsonstore/bus/businfo/:stopID"</w:t>
+        </w:r>
+        <w:r>
+          <w:rPr>
+            <w:rFonts w:ascii="Calibri" w:hAnsi="Calibri" w:cs="Calibri" w:eastAsia="Calibri"/>
+            <w:color w:val="0000FF"/>
+            <w:spacing w:val="0"/>
+            <w:position w:val="0"/>
+            <w:sz w:val="22"/>
+            <w:u w:val="single"/>
+            <w:shd w:fill="FFFF00" w:val="clear"/>
+          </w:rPr>
+          <w:t xml:space="preserve"> HYPERLINK "http://localhost:3030/jsonstore/bus/businfo/:stopID"</w:t>
+        </w:r>
+        <w:r>
+          <w:rPr>
+            <w:rFonts w:ascii="Calibri" w:hAnsi="Calibri" w:cs="Calibri" w:eastAsia="Calibri"/>
+            <w:color w:val="0000FF"/>
+            <w:spacing w:val="0"/>
+            <w:position w:val="0"/>
+            <w:sz w:val="22"/>
+            <w:u w:val="single"/>
+            <w:shd w:fill="FFFF00" w:val="clear"/>
+          </w:rPr>
+          <w:t xml:space="preserve"> HYPERLINK "http://localhost:3030/jsonstore/bus/businfo/:stopID"</w:t>
+        </w:r>
+        <w:r>
+          <w:rPr>
+            <w:rFonts w:ascii="Calibri" w:hAnsi="Calibri" w:cs="Calibri" w:eastAsia="Calibri"/>
+            <w:color w:val="0000FF"/>
+            <w:spacing w:val="0"/>
+            <w:position w:val="0"/>
+            <w:sz w:val="22"/>
+            <w:u w:val="single"/>
+            <w:shd w:fill="FFFF00" w:val="clear"/>
+          </w:rPr>
           <w:t xml:space="preserve">stopID</w:t>
         </w:r>
       </w:hyperlink>
@@ -1117,8 +1213,8 @@
         </w:rPr>
       </w:pPr>
       <w:r>
-        <w:object w:dxaOrig="9212" w:dyaOrig="4636">
-          <v:rect xmlns:o="urn:schemas-microsoft-com:office:office" xmlns:v="urn:schemas-microsoft-com:vml" id="rectole0000000004" style="width:460.600000pt;height:231.800000pt" o:preferrelative="t" o:ole="">
+        <w:object w:dxaOrig="9333" w:dyaOrig="4697">
+          <v:rect xmlns:o="urn:schemas-microsoft-com:office:office" xmlns:v="urn:schemas-microsoft-com:vml" id="rectole0000000004" style="width:466.650000pt;height:234.850000pt" o:preferrelative="t" o:ole="">
             <o:lock v:ext="edit"/>
             <v:imagedata xmlns:r="http://schemas.openxmlformats.org/officeDocument/2006/relationships" r:id="docRId13" o:title=""/>
           </v:rect>
@@ -1141,8 +1237,8 @@
         </w:rPr>
       </w:pPr>
       <w:r>
-        <w:object w:dxaOrig="9070" w:dyaOrig="3401">
-          <v:rect xmlns:o="urn:schemas-microsoft-com:office:office" xmlns:v="urn:schemas-microsoft-com:vml" id="rectole0000000005" style="width:453.500000pt;height:170.050000pt" o:preferrelative="t" o:ole="">
+        <w:object w:dxaOrig="9192" w:dyaOrig="3441">
+          <v:rect xmlns:o="urn:schemas-microsoft-com:office:office" xmlns:v="urn:schemas-microsoft-com:vml" id="rectole0000000005" style="width:459.600000pt;height:172.050000pt" o:preferrelative="t" o:ole="">
             <o:lock v:ext="edit"/>
             <v:imagedata xmlns:r="http://schemas.openxmlformats.org/officeDocument/2006/relationships" r:id="docRId15" o:title=""/>
           </v:rect>
@@ -1221,8 +1317,8 @@
         </w:rPr>
       </w:pPr>
       <w:r>
-        <w:object w:dxaOrig="7268" w:dyaOrig="4474">
-          <v:rect xmlns:o="urn:schemas-microsoft-com:office:office" xmlns:v="urn:schemas-microsoft-com:vml" id="rectole0000000006" style="width:363.400000pt;height:223.700000pt" o:preferrelative="t" o:ole="">
+        <w:object w:dxaOrig="7349" w:dyaOrig="4535">
+          <v:rect xmlns:o="urn:schemas-microsoft-com:office:office" xmlns:v="urn:schemas-microsoft-com:vml" id="rectole0000000006" style="width:367.450000pt;height:226.750000pt" o:preferrelative="t" o:ole="">
             <o:lock v:ext="edit"/>
             <v:imagedata xmlns:r="http://schemas.openxmlformats.org/officeDocument/2006/relationships" r:id="docRId17" o:title=""/>
           </v:rect>
@@ -1394,8 +1490,8 @@
         </w:rPr>
       </w:pPr>
       <w:r>
-        <w:object w:dxaOrig="7370" w:dyaOrig="4069">
-          <v:rect xmlns:o="urn:schemas-microsoft-com:office:office" xmlns:v="urn:schemas-microsoft-com:vml" id="rectole0000000007" style="width:368.500000pt;height:203.450000pt" o:preferrelative="t" o:ole="">
+        <w:object w:dxaOrig="7471" w:dyaOrig="4110">
+          <v:rect xmlns:o="urn:schemas-microsoft-com:office:office" xmlns:v="urn:schemas-microsoft-com:vml" id="rectole0000000007" style="width:373.550000pt;height:205.500000pt" o:preferrelative="t" o:ole="">
             <o:lock v:ext="edit"/>
             <v:imagedata xmlns:r="http://schemas.openxmlformats.org/officeDocument/2006/relationships" r:id="docRId20" o:title=""/>
           </v:rect>
@@ -1876,8 +1972,8 @@
         </w:rPr>
       </w:pPr>
       <w:r>
-        <w:object w:dxaOrig="5041" w:dyaOrig="4940">
-          <v:rect xmlns:o="urn:schemas-microsoft-com:office:office" xmlns:v="urn:schemas-microsoft-com:vml" id="rectole0000000008" style="width:252.050000pt;height:247.000000pt" o:preferrelative="t" o:ole="">
+        <w:object w:dxaOrig="5102" w:dyaOrig="5000">
+          <v:rect xmlns:o="urn:schemas-microsoft-com:office:office" xmlns:v="urn:schemas-microsoft-com:vml" id="rectole0000000008" style="width:255.100000pt;height:250.000000pt" o:preferrelative="t" o:ole="">
             <o:lock v:ext="edit"/>
             <v:imagedata xmlns:r="http://schemas.openxmlformats.org/officeDocument/2006/relationships" r:id="docRId24" o:title=""/>
           </v:rect>
@@ -1900,8 +1996,8 @@
         </w:rPr>
       </w:pPr>
       <w:r>
-        <w:object w:dxaOrig="5122" w:dyaOrig="3664">
-          <v:rect xmlns:o="urn:schemas-microsoft-com:office:office" xmlns:v="urn:schemas-microsoft-com:vml" id="rectole0000000009" style="width:256.100000pt;height:183.200000pt" o:preferrelative="t" o:ole="">
+        <w:object w:dxaOrig="5183" w:dyaOrig="3705">
+          <v:rect xmlns:o="urn:schemas-microsoft-com:office:office" xmlns:v="urn:schemas-microsoft-com:vml" id="rectole0000000009" style="width:259.150000pt;height:185.250000pt" o:preferrelative="t" o:ole="">
             <o:lock v:ext="edit"/>
             <v:imagedata xmlns:r="http://schemas.openxmlformats.org/officeDocument/2006/relationships" r:id="docRId26" o:title=""/>
           </v:rect>
@@ -2023,8 +2119,8 @@
         </w:rPr>
       </w:pPr>
       <w:r>
-        <w:object w:dxaOrig="6600" w:dyaOrig="3685">
-          <v:rect xmlns:o="urn:schemas-microsoft-com:office:office" xmlns:v="urn:schemas-microsoft-com:vml" id="rectole0000000010" style="width:330.000000pt;height:184.250000pt" o:preferrelative="t" o:ole="">
+        <w:object w:dxaOrig="6681" w:dyaOrig="3725">
+          <v:rect xmlns:o="urn:schemas-microsoft-com:office:office" xmlns:v="urn:schemas-microsoft-com:vml" id="rectole0000000010" style="width:334.050000pt;height:186.250000pt" o:preferrelative="t" o:ole="">
             <o:lock v:ext="edit"/>
             <v:imagedata xmlns:r="http://schemas.openxmlformats.org/officeDocument/2006/relationships" r:id="docRId28" o:title=""/>
           </v:rect>
@@ -2105,8 +2201,8 @@
         </w:rPr>
       </w:pPr>
       <w:r>
-        <w:object w:dxaOrig="5567" w:dyaOrig="3300">
-          <v:rect xmlns:o="urn:schemas-microsoft-com:office:office" xmlns:v="urn:schemas-microsoft-com:vml" id="rectole0000000011" style="width:278.350000pt;height:165.000000pt" o:preferrelative="t" o:ole="">
+        <w:object w:dxaOrig="5629" w:dyaOrig="3340">
+          <v:rect xmlns:o="urn:schemas-microsoft-com:office:office" xmlns:v="urn:schemas-microsoft-com:vml" id="rectole0000000011" style="width:281.450000pt;height:167.000000pt" o:preferrelative="t" o:ole="">
             <o:lock v:ext="edit"/>
             <v:imagedata xmlns:r="http://schemas.openxmlformats.org/officeDocument/2006/relationships" r:id="docRId30" o:title=""/>
           </v:rect>
@@ -2186,8 +2282,8 @@
         </w:rPr>
       </w:pPr>
       <w:r>
-        <w:object w:dxaOrig="6074" w:dyaOrig="3482">
-          <v:rect xmlns:o="urn:schemas-microsoft-com:office:office" xmlns:v="urn:schemas-microsoft-com:vml" id="rectole0000000012" style="width:303.700000pt;height:174.100000pt" o:preferrelative="t" o:ole="">
+        <w:object w:dxaOrig="6155" w:dyaOrig="3522">
+          <v:rect xmlns:o="urn:schemas-microsoft-com:office:office" xmlns:v="urn:schemas-microsoft-com:vml" id="rectole0000000012" style="width:307.750000pt;height:176.100000pt" o:preferrelative="t" o:ole="">
             <o:lock v:ext="edit"/>
             <v:imagedata xmlns:r="http://schemas.openxmlformats.org/officeDocument/2006/relationships" r:id="docRId32" o:title=""/>
           </v:rect>
@@ -3239,8 +3335,8 @@
         </w:rPr>
       </w:pPr>
       <w:r>
-        <w:object w:dxaOrig="9233" w:dyaOrig="5183">
-          <v:rect xmlns:o="urn:schemas-microsoft-com:office:office" xmlns:v="urn:schemas-microsoft-com:vml" id="rectole0000000013" style="width:461.650000pt;height:259.150000pt" o:preferrelative="t" o:ole="">
+        <w:object w:dxaOrig="9354" w:dyaOrig="5244">
+          <v:rect xmlns:o="urn:schemas-microsoft-com:office:office" xmlns:v="urn:schemas-microsoft-com:vml" id="rectole0000000013" style="width:467.700000pt;height:262.200000pt" o:preferrelative="t" o:ole="">
             <o:lock v:ext="edit"/>
             <v:imagedata xmlns:r="http://schemas.openxmlformats.org/officeDocument/2006/relationships" r:id="docRId35" o:title=""/>
           </v:rect>
@@ -3769,8 +3865,8 @@
         </w:rPr>
       </w:pPr>
       <w:r>
-        <w:object w:dxaOrig="6256" w:dyaOrig="4575">
-          <v:rect xmlns:o="urn:schemas-microsoft-com:office:office" xmlns:v="urn:schemas-microsoft-com:vml" id="rectole0000000014" style="width:312.800000pt;height:228.750000pt" o:preferrelative="t" o:ole="">
+        <w:object w:dxaOrig="6337" w:dyaOrig="4636">
+          <v:rect xmlns:o="urn:schemas-microsoft-com:office:office" xmlns:v="urn:schemas-microsoft-com:vml" id="rectole0000000014" style="width:316.850000pt;height:231.800000pt" o:preferrelative="t" o:ole="">
             <o:lock v:ext="edit"/>
             <v:imagedata xmlns:r="http://schemas.openxmlformats.org/officeDocument/2006/relationships" r:id="docRId37" o:title=""/>
           </v:rect>
@@ -4732,8 +4828,8 @@
         </w:rPr>
       </w:pPr>
       <w:r>
-        <w:object w:dxaOrig="6256" w:dyaOrig="4616">
-          <v:rect xmlns:o="urn:schemas-microsoft-com:office:office" xmlns:v="urn:schemas-microsoft-com:vml" id="rectole0000000015" style="width:312.800000pt;height:230.800000pt" o:preferrelative="t" o:ole="">
+        <w:object w:dxaOrig="6337" w:dyaOrig="4677">
+          <v:rect xmlns:o="urn:schemas-microsoft-com:office:office" xmlns:v="urn:schemas-microsoft-com:vml" id="rectole0000000015" style="width:316.850000pt;height:233.850000pt" o:preferrelative="t" o:ole="">
             <o:lock v:ext="edit"/>
             <v:imagedata xmlns:r="http://schemas.openxmlformats.org/officeDocument/2006/relationships" r:id="docRId39" o:title=""/>
           </v:rect>
@@ -4786,8 +4882,8 @@
         </w:rPr>
       </w:pPr>
       <w:r>
-        <w:object w:dxaOrig="10144" w:dyaOrig="2470">
-          <v:rect xmlns:o="urn:schemas-microsoft-com:office:office" xmlns:v="urn:schemas-microsoft-com:vml" id="rectole0000000016" style="width:507.200000pt;height:123.500000pt" o:preferrelative="t" o:ole="">
+        <w:object w:dxaOrig="10265" w:dyaOrig="2510">
+          <v:rect xmlns:o="urn:schemas-microsoft-com:office:office" xmlns:v="urn:schemas-microsoft-com:vml" id="rectole0000000016" style="width:513.250000pt;height:125.500000pt" o:preferrelative="t" o:ole="">
             <o:lock v:ext="edit"/>
             <v:imagedata xmlns:r="http://schemas.openxmlformats.org/officeDocument/2006/relationships" r:id="docRId41" o:title=""/>
           </v:rect>
@@ -4845,7 +4941,7 @@
           <w:sz w:val="22"/>
           <w:shd w:fill="auto" w:val="clear"/>
         </w:rPr>
-        <w:t xml:space="preserve">.</w:t>
+        <w:t xml:space="preserve">. </w:t>
       </w:r>
     </w:p>
     <w:p>
